--- a/lab12/lab12.docx
+++ b/lab12/lab12.docx
@@ -23,6 +23,17 @@
       </w:r>
     </w:p>
     <w:p>
+      <w:hyperlink r:id="rId5" w:history="1">
+        <w:r>
+          <w:rPr>
+            <w:rStyle w:val="Hyperlink"/>
+          </w:rPr>
+          <w:t>https://rbnalitt.github.io/ist263/lab12/lab12.html</w:t>
+        </w:r>
+      </w:hyperlink>
+    </w:p>
+    <w:p/>
+    <w:p>
       <w:pPr>
         <w:pStyle w:val="ListParagraph"/>
         <w:numPr>
@@ -43,6 +54,17 @@
       </w:r>
     </w:p>
     <w:p>
+      <w:hyperlink r:id="rId6" w:history="1">
+        <w:r>
+          <w:rPr>
+            <w:rStyle w:val="Hyperlink"/>
+          </w:rPr>
+          <w:t>https://rbnalitt.github.io/ist263/lab12/lab12_preview.html</w:t>
+        </w:r>
+      </w:hyperlink>
+    </w:p>
+    <w:p/>
+    <w:p>
       <w:pPr>
         <w:pStyle w:val="ListParagraph"/>
         <w:numPr>
@@ -70,20 +92,44 @@
       <w:pPr>
         <w:pStyle w:val="ListParagraph"/>
         <w:numPr>
-          <w:ilvl w:val="1"/>
-          <w:numId w:val="1"/>
+          <w:ilvl w:val="0"/>
+          <w:numId w:val="2"/>
         </w:numPr>
       </w:pPr>
       <w:r>
-        <w:t xml:space="preserve">In lecture and lab, we talked about the events: onclick, </w:t>
+        <w:t xml:space="preserve">The shells should look different instead of all the same. </w:t>
+      </w:r>
+    </w:p>
+    <w:p>
+      <w:pPr>
+        <w:pStyle w:val="ListParagraph"/>
+        <w:numPr>
+          <w:ilvl w:val="0"/>
+          <w:numId w:val="2"/>
+        </w:numPr>
+      </w:pPr>
+      <w:r>
+        <w:t xml:space="preserve">There should be a sound when you won vs when you </w:t>
       </w:r>
       <w:proofErr w:type="spellStart"/>
       <w:r>
-        <w:t>onblur</w:t>
+        <w:t>loose</w:t>
       </w:r>
       <w:proofErr w:type="spellEnd"/>
       <w:r>
-        <w:t xml:space="preserve"> and onload.  Pick one of the other events in the list above and give me a scenario for how you could see it used on a web page.</w:t>
+        <w:t>.</w:t>
+      </w:r>
+    </w:p>
+    <w:p>
+      <w:pPr>
+        <w:pStyle w:val="ListParagraph"/>
+        <w:numPr>
+          <w:ilvl w:val="0"/>
+          <w:numId w:val="2"/>
+        </w:numPr>
+      </w:pPr>
+      <w:r>
+        <w:t xml:space="preserve">There should be some sort of animation. </w:t>
       </w:r>
     </w:p>
     <w:p>
@@ -95,7 +141,42 @@
         </w:numPr>
       </w:pPr>
       <w:r>
+        <w:t xml:space="preserve">In lecture and lab, we talked about the events: onclick, </w:t>
+      </w:r>
+      <w:proofErr w:type="spellStart"/>
+      <w:r>
+        <w:t>onblur</w:t>
+      </w:r>
+      <w:proofErr w:type="spellEnd"/>
+      <w:r>
+        <w:t xml:space="preserve"> and onload.  Pick one of the other events in the list above and give me a scenario for how you could see it used on a web page.</w:t>
+      </w:r>
+    </w:p>
+    <w:p>
+      <w:proofErr w:type="spellStart"/>
+      <w:r>
+        <w:t>Onmousedown</w:t>
+      </w:r>
+      <w:proofErr w:type="spellEnd"/>
+      <w:r>
+        <w:t xml:space="preserve"> would be good for this game. That is because when you click on any of the shells and press your mouse down something will happen, this will also make the game more exciting.</w:t>
+      </w:r>
+    </w:p>
+    <w:p>
+      <w:pPr>
+        <w:pStyle w:val="ListParagraph"/>
+        <w:numPr>
+          <w:ilvl w:val="1"/>
+          <w:numId w:val="1"/>
+        </w:numPr>
+      </w:pPr>
+      <w:r>
         <w:t>On this week's lecture slides, slide 7 lists example uses for JavaScript.  What is another use for JavaScript?  Some research will be needed.</w:t>
+      </w:r>
+    </w:p>
+    <w:p>
+      <w:r>
+        <w:t xml:space="preserve">Another use of JavaScript is to animate websites; making a website feel like it is loading faster, making navigation in an app easier to understand, and driving attention. </w:t>
       </w:r>
     </w:p>
     <w:p>
@@ -125,6 +206,23 @@
     <w:p>
       <w:pPr>
         <w:pStyle w:val="ListParagraph"/>
+        <w:ind w:left="1440"/>
+      </w:pPr>
+      <w:r>
+        <w:t xml:space="preserve">None, </w:t>
+      </w:r>
+      <w:proofErr w:type="gramStart"/>
+      <w:r>
+        <w:t>yes</w:t>
+      </w:r>
+      <w:proofErr w:type="gramEnd"/>
+      <w:r>
+        <w:t xml:space="preserve"> I fully understood. </w:t>
+      </w:r>
+    </w:p>
+    <w:p>
+      <w:pPr>
+        <w:pStyle w:val="ListParagraph"/>
         <w:numPr>
           <w:ilvl w:val="1"/>
           <w:numId w:val="1"/>
@@ -137,6 +235,15 @@
     <w:p>
       <w:pPr>
         <w:pStyle w:val="ListParagraph"/>
+        <w:ind w:left="1440"/>
+      </w:pPr>
+      <w:r>
+        <w:t xml:space="preserve">I fully understood and got the lab. </w:t>
+      </w:r>
+    </w:p>
+    <w:p>
+      <w:pPr>
+        <w:pStyle w:val="ListParagraph"/>
         <w:numPr>
           <w:ilvl w:val="1"/>
           <w:numId w:val="1"/>
@@ -157,19 +264,6 @@
       </w:r>
       <w:r>
         <w:br/>
-        <w:t>2 ==&gt; I can do this on my own without any help.</w:t>
-      </w:r>
-      <w:r>
-        <w:br/>
-        <w:t xml:space="preserve">3 ==&gt; I can do this with help or guidance from others. </w:t>
-      </w:r>
-      <w:r>
-        <w:br/>
-        <w:t xml:space="preserve">           If you choose this level, please indicate HOW this person helped you.</w:t>
-      </w:r>
-      <w:r>
-        <w:br/>
-        <w:t xml:space="preserve">4 ==&gt; I don't understand this at all yet and need extra help. </w:t>
       </w:r>
     </w:p>
     <w:p/>
@@ -271,8 +365,100 @@
       </w:pPr>
     </w:lvl>
   </w:abstractNum>
+  <w:abstractNum w:abstractNumId="1" w15:restartNumberingAfterBreak="0">
+    <w:nsid w:val="6A064918"/>
+    <w:multiLevelType w:val="hybridMultilevel"/>
+    <w:tmpl w:val="AEA210BC"/>
+    <w:lvl w:ilvl="0" w:tplc="0409000F">
+      <w:start w:val="1"/>
+      <w:numFmt w:val="decimal"/>
+      <w:lvlText w:val="%1."/>
+      <w:lvlJc w:val="left"/>
+      <w:pPr>
+        <w:ind w:left="720" w:hanging="360"/>
+      </w:pPr>
+      <w:rPr>
+        <w:rFonts w:hint="default"/>
+      </w:rPr>
+    </w:lvl>
+    <w:lvl w:ilvl="1" w:tplc="04090019" w:tentative="1">
+      <w:start w:val="1"/>
+      <w:numFmt w:val="lowerLetter"/>
+      <w:lvlText w:val="%2."/>
+      <w:lvlJc w:val="left"/>
+      <w:pPr>
+        <w:ind w:left="1440" w:hanging="360"/>
+      </w:pPr>
+    </w:lvl>
+    <w:lvl w:ilvl="2" w:tplc="0409001B" w:tentative="1">
+      <w:start w:val="1"/>
+      <w:numFmt w:val="lowerRoman"/>
+      <w:lvlText w:val="%3."/>
+      <w:lvlJc w:val="right"/>
+      <w:pPr>
+        <w:ind w:left="2160" w:hanging="180"/>
+      </w:pPr>
+    </w:lvl>
+    <w:lvl w:ilvl="3" w:tplc="0409000F" w:tentative="1">
+      <w:start w:val="1"/>
+      <w:numFmt w:val="decimal"/>
+      <w:lvlText w:val="%4."/>
+      <w:lvlJc w:val="left"/>
+      <w:pPr>
+        <w:ind w:left="2880" w:hanging="360"/>
+      </w:pPr>
+    </w:lvl>
+    <w:lvl w:ilvl="4" w:tplc="04090019" w:tentative="1">
+      <w:start w:val="1"/>
+      <w:numFmt w:val="lowerLetter"/>
+      <w:lvlText w:val="%5."/>
+      <w:lvlJc w:val="left"/>
+      <w:pPr>
+        <w:ind w:left="3600" w:hanging="360"/>
+      </w:pPr>
+    </w:lvl>
+    <w:lvl w:ilvl="5" w:tplc="0409001B" w:tentative="1">
+      <w:start w:val="1"/>
+      <w:numFmt w:val="lowerRoman"/>
+      <w:lvlText w:val="%6."/>
+      <w:lvlJc w:val="right"/>
+      <w:pPr>
+        <w:ind w:left="4320" w:hanging="180"/>
+      </w:pPr>
+    </w:lvl>
+    <w:lvl w:ilvl="6" w:tplc="0409000F" w:tentative="1">
+      <w:start w:val="1"/>
+      <w:numFmt w:val="decimal"/>
+      <w:lvlText w:val="%7."/>
+      <w:lvlJc w:val="left"/>
+      <w:pPr>
+        <w:ind w:left="5040" w:hanging="360"/>
+      </w:pPr>
+    </w:lvl>
+    <w:lvl w:ilvl="7" w:tplc="04090019" w:tentative="1">
+      <w:start w:val="1"/>
+      <w:numFmt w:val="lowerLetter"/>
+      <w:lvlText w:val="%8."/>
+      <w:lvlJc w:val="left"/>
+      <w:pPr>
+        <w:ind w:left="5760" w:hanging="360"/>
+      </w:pPr>
+    </w:lvl>
+    <w:lvl w:ilvl="8" w:tplc="0409001B" w:tentative="1">
+      <w:start w:val="1"/>
+      <w:numFmt w:val="lowerRoman"/>
+      <w:lvlText w:val="%9."/>
+      <w:lvlJc w:val="right"/>
+      <w:pPr>
+        <w:ind w:left="6480" w:hanging="180"/>
+      </w:pPr>
+    </w:lvl>
+  </w:abstractNum>
   <w:num w:numId="1">
     <w:abstractNumId w:val="0"/>
+  </w:num>
+  <w:num w:numId="2">
+    <w:abstractNumId w:val="1"/>
   </w:num>
 </w:numbering>
 </file>
@@ -715,6 +901,29 @@
       <w:szCs w:val="20"/>
     </w:rPr>
   </w:style>
+  <w:style w:type="character" w:styleId="Hyperlink">
+    <w:name w:val="Hyperlink"/>
+    <w:basedOn w:val="DefaultParagraphFont"/>
+    <w:uiPriority w:val="99"/>
+    <w:unhideWhenUsed/>
+    <w:rsid w:val="00841006"/>
+    <w:rPr>
+      <w:color w:val="0563C1" w:themeColor="hyperlink"/>
+      <w:u w:val="single"/>
+    </w:rPr>
+  </w:style>
+  <w:style w:type="character" w:styleId="UnresolvedMention">
+    <w:name w:val="Unresolved Mention"/>
+    <w:basedOn w:val="DefaultParagraphFont"/>
+    <w:uiPriority w:val="99"/>
+    <w:semiHidden/>
+    <w:unhideWhenUsed/>
+    <w:rsid w:val="00841006"/>
+    <w:rPr>
+      <w:color w:val="605E5C"/>
+      <w:shd w:val="clear" w:color="auto" w:fill="E1DFDD"/>
+    </w:rPr>
+  </w:style>
 </w:styles>
 </file>
 
